--- a/Notes/HTML and CSS Basic.docx
+++ b/Notes/HTML and CSS Basic.docx
@@ -127,6 +127,82 @@
       </w:pPr>
       <w:r>
         <w:t>HTML = Hyper Text Markup Language</w:t>
+      </w:r>
+    </w:p>
+    <w:p>
+      <w:pPr>
+        <w:pStyle w:val="ListParagraph"/>
+        <w:numPr>
+          <w:ilvl w:val="0"/>
+          <w:numId w:val="1"/>
+        </w:numPr>
+      </w:pPr>
+      <w:r>
+        <w:t xml:space="preserve">&lt;title&gt; goes in &lt;head&gt;. It is the title of the website found on the tab. </w:t>
+      </w:r>
+    </w:p>
+    <w:p>
+      <w:pPr>
+        <w:pStyle w:val="ListParagraph"/>
+        <w:numPr>
+          <w:ilvl w:val="0"/>
+          <w:numId w:val="1"/>
+        </w:numPr>
+      </w:pPr>
+      <w:r>
+        <w:t xml:space="preserve">“#” is an anchor tag. It will suddenly </w:t>
+      </w:r>
+      <w:proofErr w:type="gramStart"/>
+      <w:r>
+        <w:t>scroll  the</w:t>
+      </w:r>
+      <w:proofErr w:type="gramEnd"/>
+      <w:r>
+        <w:t xml:space="preserve"> person to a spot on the website.</w:t>
+      </w:r>
+    </w:p>
+    <w:p>
+      <w:pPr>
+        <w:pStyle w:val="ListParagraph"/>
+        <w:numPr>
+          <w:ilvl w:val="0"/>
+          <w:numId w:val="1"/>
+        </w:numPr>
+      </w:pPr>
+      <w:r>
+        <w:t xml:space="preserve">Target= “_blank” opens a new tab when you click on a link. </w:t>
+      </w:r>
+    </w:p>
+    <w:p>
+      <w:pPr>
+        <w:pStyle w:val="ListParagraph"/>
+        <w:numPr>
+          <w:ilvl w:val="0"/>
+          <w:numId w:val="1"/>
+        </w:numPr>
+      </w:pPr>
+      <w:r>
+        <w:t>Wrapping an &lt;</w:t>
+      </w:r>
+      <w:proofErr w:type="spellStart"/>
+      <w:r>
+        <w:t>img</w:t>
+      </w:r>
+      <w:proofErr w:type="spellEnd"/>
+      <w:r>
+        <w:t xml:space="preserve">&gt; with &lt;a&gt;&lt;/a&gt; makes the logo or image clickable. </w:t>
+      </w:r>
+    </w:p>
+    <w:p>
+      <w:pPr>
+        <w:pStyle w:val="ListParagraph"/>
+        <w:numPr>
+          <w:ilvl w:val="0"/>
+          <w:numId w:val="1"/>
+        </w:numPr>
+      </w:pPr>
+      <w:r>
+        <w:t xml:space="preserve">If two or more tags have the same id, the last tag with the id is applied. The previous are overridden. </w:t>
       </w:r>
     </w:p>
     <w:p/>
@@ -368,6 +444,7 @@
         </w:numPr>
       </w:pPr>
       <w:r>
+        <w:lastRenderedPageBreak/>
         <w:t xml:space="preserve">Better to keep CSS file and HTML file separate. </w:t>
       </w:r>
     </w:p>

--- a/Notes/HTML and CSS Basic.docx
+++ b/Notes/HTML and CSS Basic.docx
@@ -150,15 +150,7 @@
         </w:numPr>
       </w:pPr>
       <w:r>
-        <w:t xml:space="preserve">“#” is an anchor tag. It will suddenly </w:t>
-      </w:r>
-      <w:proofErr w:type="gramStart"/>
-      <w:r>
-        <w:t>scroll  the</w:t>
-      </w:r>
-      <w:proofErr w:type="gramEnd"/>
-      <w:r>
-        <w:t xml:space="preserve"> person to a spot on the website.</w:t>
+        <w:t>“#” is an anchor tag. It will suddenly scroll the person to a spot on the website.</w:t>
       </w:r>
     </w:p>
     <w:p>
@@ -182,15 +174,7 @@
         </w:numPr>
       </w:pPr>
       <w:r>
-        <w:t>Wrapping an &lt;</w:t>
-      </w:r>
-      <w:proofErr w:type="spellStart"/>
-      <w:r>
-        <w:t>img</w:t>
-      </w:r>
-      <w:proofErr w:type="spellEnd"/>
-      <w:r>
-        <w:t xml:space="preserve">&gt; with &lt;a&gt;&lt;/a&gt; makes the logo or image clickable. </w:t>
+        <w:t xml:space="preserve">Wrapping an &lt;img&gt; with &lt;a&gt;&lt;/a&gt; makes the logo or image clickable. </w:t>
       </w:r>
     </w:p>
     <w:p>
@@ -419,15 +403,7 @@
         </w:numPr>
       </w:pPr>
       <w:r>
-        <w:t xml:space="preserve">In-line CSS: not favored because it is </w:t>
-      </w:r>
-      <w:proofErr w:type="spellStart"/>
-      <w:r>
-        <w:t>unreusable</w:t>
-      </w:r>
-      <w:proofErr w:type="spellEnd"/>
-      <w:r>
-        <w:t xml:space="preserve"> on multiple </w:t>
+        <w:t xml:space="preserve">In-line CSS: not favored because it is unreusable on multiple </w:t>
       </w:r>
       <w:proofErr w:type="gramStart"/>
       <w:r>
